--- a/integrator/test/ProbaNew-6b-list-sla.expected.docx
+++ b/integrator/test/ProbaNew-6b-list-sla.expected.docx
@@ -14,13 +14,25 @@
     </w:p>
     <w:p>
       <w:pPr>
-        <w:ind w:left="600" w:hanging="200"/>
-      </w:pPr>
-      <w:r>
-        <w:rPr>
-          <w:rFonts w:ascii="Times New Roman" w:hAnsi="Times New Roman"/>
-        </w:rPr>
-        <w:t>ὁ περὶ τὸν Ἀβραάμ → περί + Acc. → περί &amp; Ἀβραάμ</w:t>
+        <w:ind w:firstLine="200"/>
+      </w:pPr>
+      <w:r>
+        <w:rPr>
+          <w:rFonts w:ascii="CyrillicaOchrid10U" w:hAnsi="CyrillicaOchrid10U"/>
+          <w:sz w:val="24"/>
+        </w:rPr>
+        <w:t>|  авраамова ѧдь</w:t>
+      </w:r>
+    </w:p>
+    <w:p>
+      <w:pPr>
+        <w:ind w:left="600" w:hanging="200"/>
+      </w:pPr>
+      <w:r>
+        <w:rPr>
+          <w:rFonts w:ascii="Times New Roman" w:hAnsi="Times New Roman"/>
+        </w:rPr>
+        <w:t>ὁ περὶ τὸν Ἀβραάμ → περί &amp; Ἀβραάμ</w:t>
       </w:r>
       <w:r>
         <w:t xml:space="preserve">: </w:t>
@@ -1419,25 +1431,13 @@
     </w:p>
     <w:p>
       <w:pPr>
-        <w:ind w:firstLine="200"/>
-      </w:pPr>
-      <w:r>
-        <w:rPr>
-          <w:rFonts w:ascii="CyrillicaOchrid10U" w:hAnsi="CyrillicaOchrid10U"/>
-          <w:sz w:val="24"/>
-        </w:rPr>
-        <w:t xml:space="preserve"> # грѣхъ</w:t>
-      </w:r>
-    </w:p>
-    <w:p>
-      <w:pPr>
-        <w:ind w:left="600" w:hanging="200"/>
-      </w:pPr>
-      <w:r>
-        <w:rPr>
-          <w:rFonts w:ascii="Times New Roman" w:hAnsi="Times New Roman"/>
-        </w:rPr>
-        <w:t>υἱός</w:t>
+        <w:ind w:left="600" w:hanging="200"/>
+      </w:pPr>
+      <w:r>
+        <w:rPr>
+          <w:rFonts w:ascii="Times New Roman" w:hAnsi="Times New Roman"/>
+        </w:rPr>
+        <w:t># υἱός</w:t>
       </w:r>
       <w:r>
         <w:t xml:space="preserve">: </w:t>
@@ -3835,7 +3835,7 @@
         <w:rPr>
           <w:rFonts w:ascii="Times New Roman" w:hAnsi="Times New Roman"/>
         </w:rPr>
-        <w:t>ὁ κατὰ τῆν χρείαν → κατά + Acc. → κατά &amp; χρεία</w:t>
+        <w:t>ὁ κατὰ τῆν χρείαν → κατά &amp; χρεία</w:t>
       </w:r>
       <w:r>
         <w:t xml:space="preserve">: </w:t>
@@ -5977,6 +5977,58 @@
           <w:rFonts w:ascii="CyrillicaOchrid10U" w:hAnsi="CyrillicaOchrid10U"/>
           <w:sz w:val="24"/>
         </w:rPr>
+        <w:t xml:space="preserve"> # творт ꙁнамен</w:t>
+      </w:r>
+    </w:p>
+    <w:p>
+      <w:pPr>
+        <w:ind w:left="600" w:hanging="200"/>
+      </w:pPr>
+      <w:r>
+        <w:rPr>
+          <w:rFonts w:ascii="Times New Roman" w:hAnsi="Times New Roman"/>
+        </w:rPr>
+        <w:t>πιστόομαι ἑαυτὸν διὰ τῶν σημείων → πιστόω &amp; ἑαυτοῦ &amp; διά &amp; σημεῖον</w:t>
+      </w:r>
+      <w:r>
+        <w:t xml:space="preserve">: </w:t>
+      </w:r>
+      <w:r>
+        <w:rPr>
+          <w:rFonts w:ascii="CyrillicaOchrid10U" w:hAnsi="CyrillicaOchrid10U"/>
+          <w:color w:val="000090"/>
+        </w:rPr>
+        <w:t>творѧщоумоу ꙁнаменꙗ• ₓ</w:t>
+      </w:r>
+      <w:r>
+        <w:t>/</w:t>
+      </w:r>
+      <w:r>
+        <w:rPr>
+          <w:rFonts w:ascii="Times New Roman" w:hAnsi="Times New Roman"/>
+          <w:color w:val="900000"/>
+        </w:rPr>
+        <w:t>πιστούμενος ἑαυτὸν διὰ τῶν σημείων</w:t>
+      </w:r>
+      <w:r>
+        <w:t xml:space="preserve"> (</w:t>
+      </w:r>
+      <w:r>
+        <w:t>6/39d7-8</w:t>
+      </w:r>
+      <w:r>
+        <w:t>)</w:t>
+      </w:r>
+    </w:p>
+    <w:p>
+      <w:pPr>
+        <w:ind w:firstLine="200"/>
+      </w:pPr>
+      <w:r>
+        <w:rPr>
+          <w:rFonts w:ascii="CyrillicaOchrid10U" w:hAnsi="CyrillicaOchrid10U"/>
+          <w:sz w:val="24"/>
+        </w:rPr>
         <w:t xml:space="preserve"> ≈ не творт</w:t>
       </w:r>
     </w:p>
@@ -6030,58 +6082,6 @@
       </w:r>
       <w:r>
         <w:t>]</w:t>
-      </w:r>
-      <w:r>
-        <w:t>)</w:t>
-      </w:r>
-    </w:p>
-    <w:p>
-      <w:pPr>
-        <w:ind w:firstLine="200"/>
-      </w:pPr>
-      <w:r>
-        <w:rPr>
-          <w:rFonts w:ascii="CyrillicaOchrid10U" w:hAnsi="CyrillicaOchrid10U"/>
-          <w:sz w:val="24"/>
-        </w:rPr>
-        <w:t xml:space="preserve"> # творт ꙁнамен</w:t>
-      </w:r>
-    </w:p>
-    <w:p>
-      <w:pPr>
-        <w:ind w:left="600" w:hanging="200"/>
-      </w:pPr>
-      <w:r>
-        <w:rPr>
-          <w:rFonts w:ascii="Times New Roman" w:hAnsi="Times New Roman"/>
-        </w:rPr>
-        <w:t>πιστόομαι ἑαυτὸν διὰ τῶν σημείων → πιστόω &amp; ἑαυτοῦ &amp; διά &amp; σημεῖον</w:t>
-      </w:r>
-      <w:r>
-        <w:t xml:space="preserve">: </w:t>
-      </w:r>
-      <w:r>
-        <w:rPr>
-          <w:rFonts w:ascii="CyrillicaOchrid10U" w:hAnsi="CyrillicaOchrid10U"/>
-          <w:color w:val="000090"/>
-        </w:rPr>
-        <w:t>творѧщоумоу ꙁнаменꙗ• ₓ</w:t>
-      </w:r>
-      <w:r>
-        <w:t>/</w:t>
-      </w:r>
-      <w:r>
-        <w:rPr>
-          <w:rFonts w:ascii="Times New Roman" w:hAnsi="Times New Roman"/>
-          <w:color w:val="900000"/>
-        </w:rPr>
-        <w:t>πιστούμενος ἑαυτὸν διὰ τῶν σημείων</w:t>
-      </w:r>
-      <w:r>
-        <w:t xml:space="preserve"> (</w:t>
-      </w:r>
-      <w:r>
-        <w:t>6/39d7-8</w:t>
       </w:r>
       <w:r>
         <w:t>)</w:t>
